--- a/template.docx
+++ b/template.docx
@@ -361,7 +361,61 @@
         <w:pStyle w:val="Para"/>
       </w:pPr>
       <w:r>
-        <w:t>Because of such uncertainties, Rough Set and Fuzzy Set theory have been introduced and implemented as cluster analysis methods, so-called “soft” methods opposed to “hard” methods in order to highlight the blurry nature of the data that might be an oversight to well-known “hard” methods. Two prominent methods are Fuzzy C-means and Rough C-means, which use probability-based weighting values to identify the clusters. Rough C-means describes a cluster with a centroid which is initialized by choosing data points randomly, and a pair of lower and upper approximation with different weighting values. Fuzzy C-means on the other hand use weight calculation formula to impose different weighting values based on distances to cluster centers. Fuzzy Rough C-means (FRCM) is the combination of these abovementioned to overcome both the overlapping nature and uncertainty of image data. It incorporated elements of the two: A center, a crisp lower approximation and a fuzzy boundary approximation, classifying based on rough approximation and calculating based on fuzzy approximation.</w:t>
+        <w:t xml:space="preserve">Because of such uncertainties, Rough </w:t>
+      </w:r>
+      <w:proofErr w:type="gramStart"/>
+      <w:r>
+        <w:t>Set</w:t>
+      </w:r>
+      <w:r>
+        <w:t>[</w:t>
+      </w:r>
+      <w:proofErr w:type="gramEnd"/>
+      <w:r>
+        <w:t>1]</w:t>
+      </w:r>
+      <w:r>
+        <w:t xml:space="preserve"> and Fuzzy Set</w:t>
+      </w:r>
+      <w:r>
+        <w:t>[2]</w:t>
+      </w:r>
+      <w:r>
+        <w:t xml:space="preserve"> theory have been introduced and implemented as cluster analysis methods, so-called “soft” methods opposed to “hard” methods in order to highlight the blurry nature of the data that might be an oversight to well-known “hard” methods. Two prominent methods are Fuzzy C-</w:t>
+      </w:r>
+      <w:proofErr w:type="gramStart"/>
+      <w:r>
+        <w:t>means</w:t>
+      </w:r>
+      <w:r>
+        <w:t>[</w:t>
+      </w:r>
+      <w:proofErr w:type="gramEnd"/>
+      <w:r>
+        <w:t>3]</w:t>
+      </w:r>
+      <w:r>
+        <w:t xml:space="preserve"> and Rough C-means</w:t>
+      </w:r>
+      <w:r>
+        <w:t>[4]</w:t>
+      </w:r>
+      <w:r>
+        <w:t>, which use probability-based weighting values to identify the clusters. Rough C-means describes a cluster with a centroid which is initialized by choosing data points randomly, and a pair of lower and upper approximation with different weighting values. Fuzzy C-means on the other hand use weight calculation formula to impose different weighting values based on distances to cluster centers. Fuzzy Rough C-means (FRCM</w:t>
+      </w:r>
+      <w:proofErr w:type="gramStart"/>
+      <w:r>
+        <w:t>)</w:t>
+      </w:r>
+      <w:r>
+        <w:t>[</w:t>
+      </w:r>
+      <w:proofErr w:type="gramEnd"/>
+      <w:r>
+        <w:t>5]</w:t>
+      </w:r>
+      <w:r>
+        <w:t xml:space="preserve"> is the combination of these abovementioned to overcome both the overlapping nature and uncertainty of image data. It incorporated elements of the two: A center, a crisp lower approximation and a fuzzy boundary approximation, classifying based on rough approximation and calculating based on fuzzy approximation.</w:t>
       </w:r>
     </w:p>
     <w:p>
@@ -369,14 +423,54 @@
         <w:pStyle w:val="Para"/>
       </w:pPr>
       <w:r>
-        <w:t xml:space="preserve">Deep learning is also a trending topic in recent years because of its specialization in solving certain problems, especially in analyzing large image data. Some architectures that represent its robustness include Deep Belief Network, Deep Boltzmann Machine, Deep Autoencoder and Convolutional Neural Networks. For video and imagery applications, we’ve already had CNN-based architectures: </w:t>
+        <w:t xml:space="preserve">Deep learning is also a trending topic in recent years because of its specialization in solving certain problems, especially in analyzing large image data. Some architectures that represent its robustness include Deep Belief </w:t>
+      </w:r>
+      <w:proofErr w:type="gramStart"/>
+      <w:r>
+        <w:t>Network</w:t>
+      </w:r>
+      <w:r>
+        <w:t>[</w:t>
+      </w:r>
+      <w:proofErr w:type="gramEnd"/>
+      <w:r>
+        <w:t>6]</w:t>
+      </w:r>
+      <w:r>
+        <w:t>, Deep Boltzmann Machine</w:t>
+      </w:r>
+      <w:r>
+        <w:t>[7]</w:t>
+      </w:r>
+      <w:r>
+        <w:t>, Deep Autoencoder</w:t>
+      </w:r>
+      <w:r>
+        <w:t>[8]</w:t>
+      </w:r>
+      <w:r>
+        <w:t xml:space="preserve"> and Convolutional Neural Networks</w:t>
+      </w:r>
+      <w:r>
+        <w:t>[9]</w:t>
+      </w:r>
+      <w:r>
+        <w:t xml:space="preserve">. For video and imagery applications, we’ve already had CNN-based architectures: </w:t>
       </w:r>
       <w:proofErr w:type="spellStart"/>
+      <w:proofErr w:type="gramStart"/>
       <w:r>
         <w:t>AlexNet</w:t>
       </w:r>
       <w:proofErr w:type="spellEnd"/>
       <w:r>
+        <w:t>[</w:t>
+      </w:r>
+      <w:proofErr w:type="gramEnd"/>
+      <w:r>
+        <w:t>10]</w:t>
+      </w:r>
+      <w:r>
         <w:t xml:space="preserve">, </w:t>
       </w:r>
       <w:proofErr w:type="spellStart"/>
@@ -385,7 +479,28 @@
       </w:r>
       <w:proofErr w:type="spellEnd"/>
       <w:r>
-        <w:t xml:space="preserve">, VGG and FCN. These architectures demonstrated robust accuracy in image data classification tasks with sufficient labeled training set. </w:t>
+        <w:t>[11]</w:t>
+      </w:r>
+      <w:r>
+        <w:t>, VGG</w:t>
+      </w:r>
+      <w:r>
+        <w:t>[12]</w:t>
+      </w:r>
+      <w:r>
+        <w:t xml:space="preserve"> and FCN</w:t>
+      </w:r>
+      <w:r>
+        <w:t>[</w:t>
+      </w:r>
+      <w:r>
+        <w:t>13</w:t>
+      </w:r>
+      <w:r>
+        <w:t>]</w:t>
+      </w:r>
+      <w:r>
+        <w:t xml:space="preserve">. These architectures demonstrated robust accuracy in image data classification tasks with sufficient labeled training set. </w:t>
       </w:r>
     </w:p>
     <w:p>
@@ -401,15 +516,18 @@
         <w:pStyle w:val="Para"/>
       </w:pPr>
       <w:r>
-        <w:t xml:space="preserve">Many efforts have been done to combine cluster analysis with representation learning. Hsu[citation] proposed CNN-based joint clustering in which Mini-batch K-Means algorithm is executed to assign cluster labels. However, it carries the cons of the hard-clustering method, is the deterministic model that incomprehensible with the inconsistency of the image dataset. </w:t>
-      </w:r>
-      <w:proofErr w:type="spellStart"/>
-      <w:r>
-        <w:t>Xie</w:t>
-      </w:r>
-      <w:proofErr w:type="spellEnd"/>
-      <w:r>
-        <w:t>[citation] proposed Autoencoder-based deep learning, followed by K-Means to get initial clusters, but the autoencoder cannot properly learn representative features for high dimensional data.</w:t>
+        <w:t xml:space="preserve">Many efforts have been done to combine cluster analysis with representation learning. </w:t>
+      </w:r>
+      <w:proofErr w:type="gramStart"/>
+      <w:r>
+        <w:t>Hsu[</w:t>
+      </w:r>
+      <w:proofErr w:type="gramEnd"/>
+      <w:r>
+        <w:t>14</w:t>
+      </w:r>
+      <w:r>
+        <w:t>] proposed CNN-based joint clustering in which Mini-batch K-Means algorithm is executed to assign cluster labels. However, it carries the cons of the hard-clustering method, is the deterministic model that incomprehensible with the inconsistency of the image dataset.</w:t>
       </w:r>
     </w:p>
     <w:p>
@@ -422,6 +540,7 @@
         <w:pStyle w:val="Para"/>
       </w:pPr>
       <w:r>
+        <w:lastRenderedPageBreak/>
         <w:t xml:space="preserve">In this paper, we will be using combined CNN and FRCM architecture provided from the paper[citation] but with some modification in order to fit in the basic concepts that has been cited in the given paper using our own dataset from the website designbyhumans.com and we will be comparing the performance between the dataset and MNIST dataset. </w:t>
       </w:r>
     </w:p>
@@ -457,23 +576,25 @@
         <w:pStyle w:val="Para"/>
       </w:pPr>
       <w:r>
-        <w:t xml:space="preserve">As stated by Hu et al. [citation], the FRCM algorithm is a combination of both </w:t>
-      </w:r>
-      <w:proofErr w:type="spellStart"/>
-      <w:r>
-        <w:t>Fuzzyand</w:t>
-      </w:r>
-      <w:proofErr w:type="spellEnd"/>
-      <w:r>
-        <w:t xml:space="preserve"> Rough C-means. FCM maps each data points into a membership matrix which ranges from 0 to 1, each </w:t>
-      </w:r>
-      <w:proofErr w:type="gramStart"/>
-      <w:r>
-        <w:t>points</w:t>
-      </w:r>
-      <w:proofErr w:type="gramEnd"/>
-      <w:r>
-        <w:t xml:space="preserve"> belong to some or all the clusters to some degree probabilistically and calculate the centroids based on distances to each of the cluster centers that have been initialized by random sampling. RCM classifies the points into two parts: The lower approximation, upper approximation; those who belong in the lower approximation are guaranteed to be a data point of that cluster, and the ones in the upper part belong to a cluster by some extent with respect to their different weighting values. Inspired by these concepts, FRCM integrated all of these elements and imposed fuzzy membership values of each sample to the lower and upper area of the clusters.</w:t>
+        <w:t>As stated by Hu et al. [</w:t>
+      </w:r>
+      <w:r>
+        <w:t>5</w:t>
+      </w:r>
+      <w:r>
+        <w:t>], the FRCM algorithm is a combination of both Fuzzy</w:t>
+      </w:r>
+      <w:r>
+        <w:t xml:space="preserve"> </w:t>
+      </w:r>
+      <w:r>
+        <w:t>and Rough C-means. FCM maps each data points into a membership matrix which ranges from 0 to 1, each point belong</w:t>
+      </w:r>
+      <w:r>
+        <w:t>s</w:t>
+      </w:r>
+      <w:r>
+        <w:t xml:space="preserve"> to some or all the clusters to some degree probabilistically and calculate the centroids based on distances to each of the cluster centers that have been initialized by random sampling. RCM classifies the points into two parts: The lower approximation, upper approximation; those who belong in the lower approximation are guaranteed to be a data point of that cluster, and the ones in the upper part belong to a cluster by some extent with respect to their different weighting values. Inspired by these concepts, FRCM integrated all of these elements and imposed fuzzy membership values of each sample to the lower and upper area of the clusters.</w:t>
       </w:r>
     </w:p>
     <w:p>
@@ -2533,7 +2654,6 @@
         <w:pStyle w:val="Algorithm"/>
       </w:pPr>
       <w:r>
-        <w:lastRenderedPageBreak/>
         <w:t xml:space="preserve">Let </w:t>
       </w:r>
       <m:oMath>
@@ -2562,6 +2682,7 @@
         <w:pStyle w:val="Algorithm"/>
       </w:pPr>
       <w:r>
+        <w:lastRenderedPageBreak/>
         <w:t xml:space="preserve">while </w:t>
       </w:r>
       <m:oMath>
@@ -3011,6 +3132,9 @@
             </m:e>
           </m:func>
           <m:r>
+            <m:rPr>
+              <m:sty m:val="p"/>
+            </m:rPr>
             <w:rPr>
               <w:rFonts w:ascii="Cambria Math" w:hAnsi="Cambria Math"/>
             </w:rPr>
@@ -3628,13 +3752,11 @@
       <w:r>
         <w:t xml:space="preserve">In the pre-clustering stage, the size of the dataset will determine how large the respective multi-convolutional layers will be and will generally requires large-scale networks in case the dataset is huge enough. For the </w:t>
       </w:r>
-      <w:proofErr w:type="spellStart"/>
-      <w:r>
-        <w:t>imagenet</w:t>
-      </w:r>
-      <w:proofErr w:type="spellEnd"/>
-      <w:r>
-        <w:t xml:space="preserve"> dataset used in this paper, the </w:t>
+      <w:r>
+        <w:t xml:space="preserve">ImageNet </w:t>
+      </w:r>
+      <w:r>
+        <w:t xml:space="preserve">dataset used in this paper, the </w:t>
       </w:r>
       <w:proofErr w:type="spellStart"/>
       <w:r>
@@ -3761,7 +3883,6 @@
         </w:numPr>
       </w:pPr>
       <w:r>
-        <w:lastRenderedPageBreak/>
         <w:t>Related Work</w:t>
       </w:r>
     </w:p>
@@ -3770,7 +3891,22 @@
         <w:pStyle w:val="Para"/>
       </w:pPr>
       <w:r>
-        <w:t xml:space="preserve">Hu et al. and Yu et al.[citation] proposed a clustering algorithm which is the combination of Fuzzy C-means and Rough C-means that perceive real world applications of unstable and blurry data. Each data point is categorized based on threshold value and its membership value into lower and upper approximation. The centers are re-calculated using randomly created membership matrix and new membership value, correspond with data point’s coordinates and membership value, along with an exponent index value, usually stable at 2.0. </w:t>
+        <w:t xml:space="preserve">Hu et al. and Yu </w:t>
+      </w:r>
+      <w:proofErr w:type="gramStart"/>
+      <w:r>
+        <w:t>et al.[</w:t>
+      </w:r>
+      <w:proofErr w:type="gramEnd"/>
+      <w:r>
+        <w:t>5</w:t>
+      </w:r>
+      <w:r>
+        <w:t xml:space="preserve">] proposed a clustering algorithm which is the combination of Fuzzy C-means and Rough C-means that perceive real world applications of unstable and blurry data. Each data point is </w:t>
+      </w:r>
+      <w:r>
+        <w:lastRenderedPageBreak/>
+        <w:t xml:space="preserve">categorized based on threshold value and its membership value into lower and upper approximation. The centers are re-calculated using randomly created membership matrix and new membership value, correspond with data point’s coordinates and membership value, along with an exponent index value, usually stable at 2.0. </w:t>
       </w:r>
       <w:r>
         <w:rPr>
@@ -3796,7 +3932,18 @@
         <w:pStyle w:val="Para"/>
       </w:pPr>
       <w:r>
-        <w:t>Hsu et al. and Lin et al.[citation] proposed a clustering CNN architecture and representation learning method to cluster image data based on their extracted visual representations. A clustering algorithm is utilized to support the CCNN by assigning the labels to each image in the dataset as truth labels and cluster the extracted salient features at each selected output. The CCNN is the primary method as it uses randomly selected samples to feed forward and updates the extracted features of those samples and fine tune its parameters.</w:t>
+        <w:t xml:space="preserve">Hsu et al. and Lin </w:t>
+      </w:r>
+      <w:proofErr w:type="gramStart"/>
+      <w:r>
+        <w:t>et al.[</w:t>
+      </w:r>
+      <w:proofErr w:type="gramEnd"/>
+      <w:r>
+        <w:t>14</w:t>
+      </w:r>
+      <w:r>
+        <w:t>] proposed a clustering CNN architecture and representation learning method to cluster image data based on their extracted visual representations. A clustering algorithm is utilized to support the CCNN by assigning the labels to each image in the dataset as truth labels and cluster the extracted salient features at each selected output. The CCNN is the primary method as it uses randomly selected samples to feed forward and updates the extracted features of those samples and fine tune its parameters.</w:t>
       </w:r>
     </w:p>
     <w:p>
@@ -3804,7 +3951,18 @@
         <w:pStyle w:val="Para"/>
       </w:pPr>
       <w:r>
-        <w:t>Riaz et al., Arshad et al., Jiao et al.[citation] utilized a CCNN architecture based upon FRCM for large image data problem. The architecture has been proven to be better than existing methods for image data clustering problem</w:t>
+        <w:t xml:space="preserve">Riaz et al., Arshad et al., Jiao </w:t>
+      </w:r>
+      <w:proofErr w:type="gramStart"/>
+      <w:r>
+        <w:t>et al.[</w:t>
+      </w:r>
+      <w:proofErr w:type="gramEnd"/>
+      <w:r>
+        <w:t>15</w:t>
+      </w:r>
+      <w:r>
+        <w:t>] utilized a CCNN architecture based upon FRCM for large image data problem. The architecture has been proven to be better than existing methods for image data clustering problem</w:t>
       </w:r>
     </w:p>
     <w:p>
@@ -4355,6 +4513,11 @@
       <w:r>
         <w:t>from the FC layer as extracted dataset features initial centroids in order to minimize the gap between using independent features and dataset. The FRCM is performed to update the cluster centroids by the objective function:</w:t>
       </w:r>
+    </w:p>
+    <w:p>
+      <w:pPr>
+        <w:pStyle w:val="Para"/>
+      </w:pPr>
       <w:r>
         <w:br/>
       </w:r>
@@ -4656,6 +4819,11 @@
       <w:r>
         <w:t>And the centroids are calculated by the function:</w:t>
       </w:r>
+    </w:p>
+    <w:p>
+      <w:pPr>
+        <w:pStyle w:val="Para"/>
+      </w:pPr>
       <w:r>
         <w:br/>
       </w:r>
@@ -5037,10 +5205,6 @@
     <w:p>
       <w:pPr>
         <w:pStyle w:val="Para"/>
-        <w:rPr>
-          <w:b/>
-          <w:bCs/>
-        </w:rPr>
       </w:pPr>
       <w:r>
         <w:rPr>
@@ -5251,6 +5415,15 @@
       <w:r>
         <w:t xml:space="preserve"> layer, respectively. We will start with the objective function:</w:t>
       </w:r>
+    </w:p>
+    <w:p>
+      <w:pPr>
+        <w:pStyle w:val="Para"/>
+        <w:rPr>
+          <w:b/>
+          <w:bCs/>
+        </w:rPr>
+      </w:pPr>
       <w:r>
         <w:br/>
       </w:r>
@@ -5260,7 +5433,6 @@
             <w:rPr>
               <w:rFonts w:ascii="Cambria Math" w:hAnsi="Cambria Math"/>
             </w:rPr>
-            <w:lastRenderedPageBreak/>
             <m:t>L=</m:t>
           </m:r>
           <m:f>
@@ -5430,6 +5602,7 @@
         <w:ind w:firstLine="0"/>
       </w:pPr>
       <w:r>
+        <w:lastRenderedPageBreak/>
         <w:t xml:space="preserve">where k is denoted as the number of clusters, </w:t>
       </w:r>
       <w:r>
@@ -7068,7 +7241,6 @@
         </w:rPr>
       </w:pPr>
       <w:r>
-        <w:lastRenderedPageBreak/>
         <w:t>Table</w:t>
       </w:r>
       <w:r>
@@ -7266,6 +7438,7 @@
             </w:pPr>
             <w:proofErr w:type="spellStart"/>
             <w:r>
+              <w:lastRenderedPageBreak/>
               <w:t>DesignByHumans</w:t>
             </w:r>
             <w:proofErr w:type="spellEnd"/>
@@ -8101,9 +8274,11 @@
             </m:e>
           </m:nary>
           <m:r>
+            <m:rPr>
+              <m:sty m:val="p"/>
+            </m:rPr>
             <w:rPr>
               <w:rFonts w:ascii="Cambria Math" w:eastAsiaTheme="minorEastAsia" w:hAnsi="Cambria Math"/>
-              <w:i/>
               <w:lang w:eastAsia="en-US"/>
             </w:rPr>
             <w:br/>
@@ -9650,10 +9825,7 @@
       </w:r>
       <w:proofErr w:type="spellEnd"/>
       <w:r>
-        <w:t xml:space="preserve"> </w:t>
-      </w:r>
-      <w:r>
-        <w:t xml:space="preserve">Index, Davies-Boulding Index) of FRUCNN in comparison with </w:t>
+        <w:t xml:space="preserve"> Index, Davies-Boulding Index) of FRUCNN in comparison with </w:t>
       </w:r>
       <w:proofErr w:type="spellStart"/>
       <w:r>
@@ -9962,43 +10134,53 @@
         <w:rPr>
           <w:lang w:eastAsia="en-US"/>
         </w:rPr>
-        <w:t xml:space="preserve"> in a period of time</w:t>
+        <w:t xml:space="preserve"> in </w:t>
+      </w:r>
+      <w:proofErr w:type="gramStart"/>
+      <w:r>
+        <w:rPr>
+          <w:lang w:eastAsia="en-US"/>
+        </w:rPr>
+        <w:t>a period of time</w:t>
+      </w:r>
+      <w:proofErr w:type="gramEnd"/>
+      <w:r>
+        <w:rPr>
+          <w:lang w:eastAsia="en-US"/>
+        </w:rPr>
+        <w:t xml:space="preserve">. The FRUCNN architecture took a much bigger time for the process to converge </w:t>
+      </w:r>
+      <w:r>
+        <w:rPr>
+          <w:lang w:eastAsia="en-US"/>
+        </w:rPr>
+        <w:lastRenderedPageBreak/>
+        <w:t xml:space="preserve">because the calculation is more complex than that of </w:t>
+      </w:r>
+      <w:proofErr w:type="spellStart"/>
+      <w:r>
+        <w:rPr>
+          <w:lang w:eastAsia="en-US"/>
+        </w:rPr>
+        <w:t>KMeans</w:t>
+      </w:r>
+      <w:proofErr w:type="spellEnd"/>
+      <w:r>
+        <w:rPr>
+          <w:lang w:eastAsia="en-US"/>
+        </w:rPr>
+        <w:t>; the approximations took much longer to estimate than the usual hard clustering methods.</w:t>
       </w:r>
     </w:p>
     <w:p>
       <w:pPr>
-        <w:pStyle w:val="ParaContinue"/>
+        <w:pStyle w:val="TableCaption"/>
         <w:rPr>
           <w:lang w:eastAsia="en-US"/>
         </w:rPr>
       </w:pPr>
-    </w:p>
-    <w:p>
-      <w:pPr>
-        <w:pStyle w:val="ParaContinue"/>
-        <w:rPr>
-          <w:lang w:eastAsia="en-US"/>
-        </w:rPr>
-      </w:pPr>
-    </w:p>
-    <w:p>
-      <w:pPr>
-        <w:pStyle w:val="TableCaption"/>
-        <w:rPr>
-          <w:lang w:eastAsia="en-US"/>
-        </w:rPr>
-      </w:pPr>
-      <w:r>
-        <w:t xml:space="preserve">Table </w:t>
-      </w:r>
-      <w:r>
-        <w:t>3</w:t>
-      </w:r>
-      <w:r>
-        <w:t xml:space="preserve">: </w:t>
-      </w:r>
-      <w:r>
-        <w:t xml:space="preserve">Computational Time of FRUCNN in comparison with </w:t>
+      <w:r>
+        <w:t xml:space="preserve">Table 3: Computational Time of FRUCNN in comparison with </w:t>
       </w:r>
       <w:proofErr w:type="spellStart"/>
       <w:r>
@@ -10903,66 +11085,21 @@
         <w:pStyle w:val="Bibentry"/>
       </w:pPr>
       <w:r>
-        <w:t xml:space="preserve">Atul </w:t>
+        <w:t xml:space="preserve">P. </w:t>
       </w:r>
       <w:proofErr w:type="spellStart"/>
       <w:r>
-        <w:t>Adya</w:t>
+        <w:t>Zdzisław</w:t>
       </w:r>
       <w:proofErr w:type="spellEnd"/>
       <w:r>
-        <w:t xml:space="preserve">, </w:t>
-      </w:r>
-      <w:proofErr w:type="spellStart"/>
-      <w:r>
-        <w:t>Paramvir</w:t>
-      </w:r>
-      <w:proofErr w:type="spellEnd"/>
-      <w:r>
-        <w:t xml:space="preserve"> </w:t>
-      </w:r>
-      <w:proofErr w:type="spellStart"/>
-      <w:r>
-        <w:t>Bahl</w:t>
-      </w:r>
-      <w:proofErr w:type="spellEnd"/>
-      <w:r>
-        <w:t xml:space="preserve">, Jitendra </w:t>
-      </w:r>
-      <w:proofErr w:type="spellStart"/>
-      <w:r>
-        <w:t>Padhye</w:t>
-      </w:r>
-      <w:proofErr w:type="spellEnd"/>
-      <w:r>
-        <w:t xml:space="preserve">, Alec Wolman, and </w:t>
-      </w:r>
-      <w:proofErr w:type="spellStart"/>
-      <w:r>
-        <w:t>Lidong</w:t>
-      </w:r>
-      <w:proofErr w:type="spellEnd"/>
-      <w:r>
-        <w:t xml:space="preserve"> Zhou. 2004. A multi-radio unification protocol for IEEE 802.11 wireless networks. In Proceedings of the IEEE 1st International Conference on </w:t>
-      </w:r>
-      <w:proofErr w:type="spellStart"/>
-      <w:r>
-        <w:t>Broadnets</w:t>
-      </w:r>
-      <w:proofErr w:type="spellEnd"/>
-      <w:r>
-        <w:t xml:space="preserve"> Networks (BroadNets’04</w:t>
-      </w:r>
-      <w:proofErr w:type="gramStart"/>
-      <w:r>
-        <w:t>) .</w:t>
-      </w:r>
-      <w:proofErr w:type="gramEnd"/>
-      <w:r>
-        <w:t xml:space="preserve"> IEEE, Los Alamitos, CA, 210–217. </w:t>
-      </w:r>
-      <w:r>
-        <w:t>https://doi.org/10.1109/BROADNETS.2004.8</w:t>
+        <w:t>, "Rough set theory and its applications", Journal of Telecommunications and Information Technology, vol. 3, pp. 7</w:t>
+      </w:r>
+      <w:r>
+        <w:t>-</w:t>
+      </w:r>
+      <w:r>
+        <w:t>10, 2002.</w:t>
       </w:r>
     </w:p>
     <w:p>
@@ -10970,65 +11107,73 @@
         <w:pStyle w:val="Bibentry"/>
       </w:pPr>
       <w:r>
-        <w:t xml:space="preserve">Sam </w:t>
-      </w:r>
-      <w:proofErr w:type="spellStart"/>
-      <w:r>
-        <w:t>Anzaroot</w:t>
-      </w:r>
-      <w:proofErr w:type="spellEnd"/>
-      <w:r>
-        <w:t xml:space="preserve"> and Andrew McCallum. 2013. UMass Citation Field Extraction Dataset. Retrieved May 27, 2019 from </w:t>
+        <w:t>Zimmermann, H.-J. (2010), Fuzzy set theory. WIREs Comp Stat, 2: 317-332. </w:t>
       </w:r>
       <w:hyperlink r:id="rId21" w:history="1">
         <w:r>
-          <w:rPr>
-            <w:rStyle w:val="Hyperlink"/>
-            <w:color w:val="auto"/>
-            <w:u w:val="none"/>
-          </w:rPr>
-          <w:t>http://www.iesl.cs.umass.edu/data/data-umasscitationfield</w:t>
+          <w:t>https://doi.org/10.1002/wics.82</w:t>
         </w:r>
       </w:hyperlink>
+      <w:r>
+        <w:t xml:space="preserve"> </w:t>
+      </w:r>
     </w:p>
     <w:p>
       <w:pPr>
         <w:pStyle w:val="Bibentry"/>
       </w:pPr>
       <w:r>
-        <w:t xml:space="preserve">Martin A. </w:t>
+        <w:t xml:space="preserve">James C. </w:t>
       </w:r>
       <w:proofErr w:type="spellStart"/>
       <w:r>
-        <w:t>Fischler</w:t>
+        <w:t>Bezdek</w:t>
       </w:r>
       <w:proofErr w:type="spellEnd"/>
       <w:r>
-        <w:t xml:space="preserve"> and Robert C. </w:t>
+        <w:t xml:space="preserve">, Robert Ehrlich, William Full, FCM: The fuzzy c-means clustering </w:t>
       </w:r>
       <w:proofErr w:type="spellStart"/>
-      <w:r>
-        <w:t>Bolles</w:t>
+      <w:proofErr w:type="gramStart"/>
+      <w:r>
+        <w:t>algorithm,Computers</w:t>
       </w:r>
       <w:proofErr w:type="spellEnd"/>
-      <w:r>
-        <w:t xml:space="preserve">. 1981. Random sample consensus: a paradigm for model fitting with applications to image analysis and automated cartography. </w:t>
+      <w:proofErr w:type="gramEnd"/>
+      <w:r>
+        <w:t xml:space="preserve"> &amp; </w:t>
       </w:r>
       <w:proofErr w:type="spellStart"/>
       <w:r>
-        <w:t>Commun</w:t>
+        <w:t>Geosciences,Volume</w:t>
       </w:r>
       <w:proofErr w:type="spellEnd"/>
       <w:r>
-        <w:t xml:space="preserve">. ACM 24, 6 (June 1981), 381–395. https://doi.org/10.1145/358669.358692 </w:t>
+        <w:t xml:space="preserve"> 10, Issues 2–3, 1984,Pages 191-203,ISSN 0098-3004,https://doi.org/10.1016/0098-3004(84)90020-7.</w:t>
       </w:r>
     </w:p>
     <w:p>
       <w:pPr>
         <w:pStyle w:val="Bibentry"/>
       </w:pPr>
-      <w:r>
-        <w:t>Chelsea Finn. 2018. Learning to Learn with Gradients. PhD Thesis, EECS Department, University of Berkeley.</w:t>
+      <w:proofErr w:type="spellStart"/>
+      <w:r>
+        <w:t>Ubukata</w:t>
+      </w:r>
+      <w:proofErr w:type="spellEnd"/>
+      <w:r>
+        <w:t xml:space="preserve">, S., </w:t>
+      </w:r>
+      <w:proofErr w:type="spellStart"/>
+      <w:r>
+        <w:t>Notsu</w:t>
+      </w:r>
+      <w:proofErr w:type="spellEnd"/>
+      <w:r>
+        <w:t>, A. and Honda, K., 2017. General formulation of rough C-means clustering. International Journal of Computer Science and Network Security, 17(9), pp.29-38.</w:t>
+      </w:r>
+      <w:r>
+        <w:t xml:space="preserve"> </w:t>
       </w:r>
     </w:p>
     <w:p>
@@ -11036,7 +11181,15 @@
         <w:pStyle w:val="Bibentry"/>
       </w:pPr>
       <w:r>
-        <w:t>Jon M. Kleinberg. 1999. Authoritative sources in a hyperlinked environment. J. ACM 46, 5 (September 1999), 604–632. https://doi.org/10.1145/324133.324140</w:t>
+        <w:t xml:space="preserve">H. </w:t>
+      </w:r>
+      <w:proofErr w:type="spellStart"/>
+      <w:r>
+        <w:t>Qinghua</w:t>
+      </w:r>
+      <w:proofErr w:type="spellEnd"/>
+      <w:r>
+        <w:t xml:space="preserve"> and Y. Daren, "An Improved Clustering Algorithm for Information Granulation", 2005.</w:t>
       </w:r>
     </w:p>
     <w:p>
@@ -11044,84 +11197,31 @@
         <w:pStyle w:val="Bibentry"/>
       </w:pPr>
       <w:r>
-        <w:t xml:space="preserve">Matthew Van Gundy, Davide </w:t>
+        <w:t>Hinton, G.E., 2009. Deep belief networks. </w:t>
       </w:r>
       <w:proofErr w:type="spellStart"/>
       <w:r>
-        <w:t>Balzarotti</w:t>
+        <w:t>Scholarpedia</w:t>
       </w:r>
       <w:proofErr w:type="spellEnd"/>
       <w:r>
-        <w:t>, and Giovanni Vigna. 2007. Catch me, if you can: Evading network signatures with web-based polymorphic worms. In Proceedings of the first USENIX workshop on Offensive Technologies (WOOT ’07</w:t>
-      </w:r>
-      <w:proofErr w:type="gramStart"/>
-      <w:r>
-        <w:t>) .</w:t>
-      </w:r>
-      <w:proofErr w:type="gramEnd"/>
-      <w:r>
-        <w:t xml:space="preserve"> USENIX Association, Berkley, CA, Article 7, 9 pages.</w:t>
+        <w:t>, 4(5), p.5947.</w:t>
+      </w:r>
+      <w:r>
+        <w:t xml:space="preserve"> </w:t>
       </w:r>
     </w:p>
     <w:p>
       <w:pPr>
         <w:pStyle w:val="Bibentry"/>
       </w:pPr>
-      <w:r>
-        <w:t xml:space="preserve">James W. </w:t>
-      </w:r>
       <w:proofErr w:type="spellStart"/>
       <w:r>
-        <w:t>Demmel</w:t>
+        <w:t>Salakhutdinov</w:t>
       </w:r>
       <w:proofErr w:type="spellEnd"/>
       <w:r>
-        <w:t xml:space="preserve">, </w:t>
-      </w:r>
-      <w:proofErr w:type="spellStart"/>
-      <w:r>
-        <w:t>Yozo</w:t>
-      </w:r>
-      <w:proofErr w:type="spellEnd"/>
-      <w:r>
-        <w:t xml:space="preserve"> </w:t>
-      </w:r>
-      <w:proofErr w:type="spellStart"/>
-      <w:r>
-        <w:t>Hida</w:t>
-      </w:r>
-      <w:proofErr w:type="spellEnd"/>
-      <w:r>
-        <w:t xml:space="preserve">, William </w:t>
-      </w:r>
-      <w:proofErr w:type="gramStart"/>
-      <w:r>
-        <w:t xml:space="preserve">Kahan,  </w:t>
-      </w:r>
-      <w:proofErr w:type="spellStart"/>
-      <w:r>
-        <w:t>Xiaoye</w:t>
-      </w:r>
-      <w:proofErr w:type="spellEnd"/>
-      <w:proofErr w:type="gramEnd"/>
-      <w:r>
-        <w:t xml:space="preserve"> S. Li, </w:t>
-      </w:r>
-      <w:proofErr w:type="spellStart"/>
-      <w:r>
-        <w:t>Soni</w:t>
-      </w:r>
-      <w:proofErr w:type="spellEnd"/>
-      <w:r>
-        <w:t xml:space="preserve"> Mukherjee, and Jason </w:t>
-      </w:r>
-      <w:proofErr w:type="spellStart"/>
-      <w:r>
-        <w:t>Riedy</w:t>
-      </w:r>
-      <w:proofErr w:type="spellEnd"/>
-      <w:r>
-        <w:t>. 2005. Error Bounds from Extra Precise Iterative Refinement. Technical Report No. UCB/CSD-04-1344. University of California, Berkeley.</w:t>
+        <w:t>, R. and Larochelle, H., 2010, March. Efficient learning of deep Boltzmann machines. In Proceedings of the thirteenth international conference on artificial intelligence and statistics (pp. 693-700). JMLR Workshop and Conference Proceedings.</w:t>
       </w:r>
     </w:p>
     <w:p>
@@ -11129,41 +11229,57 @@
         <w:pStyle w:val="Bibentry"/>
       </w:pPr>
       <w:r>
-        <w:t xml:space="preserve">David </w:t>
+        <w:t xml:space="preserve">Zhou, C. and </w:t>
       </w:r>
       <w:proofErr w:type="spellStart"/>
       <w:r>
-        <w:t>Harel</w:t>
+        <w:t>Paffenroth</w:t>
       </w:r>
       <w:proofErr w:type="spellEnd"/>
       <w:r>
-        <w:t xml:space="preserve">. 1979. First-Order Dynamic Logic. Lecture Notes in Computer Science, Vol. 68. Springer-Verlag, New York, NY.  </w:t>
-      </w:r>
-      <w:hyperlink r:id="rId22" w:history="1">
-        <w:r>
-          <w:rPr>
-            <w:rStyle w:val="Hyperlink"/>
-            <w:color w:val="auto"/>
-            <w:u w:val="none"/>
-          </w:rPr>
-          <w:t>https://doi.org/10.1007/3-540-09237-4</w:t>
-        </w:r>
-      </w:hyperlink>
+        <w:t>, R.C., 2017, August. Anomaly detection with robust deep autoencoders. In Proceedings of the 23rd ACM SIGKDD international conference on knowledge discovery and data mining (pp. 665-674).</w:t>
+      </w:r>
     </w:p>
     <w:p>
       <w:pPr>
         <w:pStyle w:val="Bibentry"/>
       </w:pPr>
       <w:r>
-        <w:t>Jason Jerald. 2015. The VR Book: Human-Centered Design for Virtual Reality. Association for Computing Machinery and Morgan &amp; Claypool.</w:t>
+        <w:t>O'Shea, K. and Nash, R., 2015. An introduction to convolutional neural networks. </w:t>
+      </w:r>
+      <w:proofErr w:type="spellStart"/>
+      <w:r>
+        <w:t>arXiv</w:t>
+      </w:r>
+      <w:proofErr w:type="spellEnd"/>
+      <w:r>
+        <w:t xml:space="preserve"> preprint arXiv:1511.08458.</w:t>
       </w:r>
     </w:p>
     <w:p>
       <w:pPr>
         <w:pStyle w:val="Bibentry"/>
       </w:pPr>
-      <w:r>
-        <w:t>Prokop, Emily. 2018. The Story Behind. Mango Publishing Group.  Florida, USA.</w:t>
+      <w:bookmarkStart w:id="7" w:name="sbmn"/>
+      <w:bookmarkEnd w:id="7"/>
+      <w:r>
+        <w:t xml:space="preserve">Alex </w:t>
+      </w:r>
+      <w:proofErr w:type="spellStart"/>
+      <w:r>
+        <w:t>Krizhevsky</w:t>
+      </w:r>
+      <w:proofErr w:type="spellEnd"/>
+      <w:r>
+        <w:t xml:space="preserve">, Ilya </w:t>
+      </w:r>
+      <w:proofErr w:type="spellStart"/>
+      <w:r>
+        <w:t>Sutskever</w:t>
+      </w:r>
+      <w:proofErr w:type="spellEnd"/>
+      <w:r>
+        <w:t>, and Geoffrey E. Hinton. 2012. ImageNet classification with deep convolutional neural networks. In Proceedings of the 25th International Conference on Neural Information Processing Systems - Volume 1 (NIPS'12). Curran Associates Inc., Red Hook, NY, USA, 1097–1105.</w:t>
       </w:r>
     </w:p>
     <w:p>
@@ -11171,105 +11287,80 @@
         <w:pStyle w:val="Bibentry"/>
       </w:pPr>
       <w:r>
-        <w:t>R Core Team. 2019. R: A Language and Environment for Statistical Computing.  R Foundation for Statistical Computing, Vienna, Austria.   https://www.R-project.org/</w:t>
+        <w:t>He, K., Zhang, X., Ren, S. and Sun, J., 2016. Deep residual learning for image recognition. In Proceedings of the IEEE conference on computer vision and pattern recognition (pp. 770-778).</w:t>
       </w:r>
     </w:p>
     <w:p>
       <w:pPr>
         <w:pStyle w:val="Bibentry"/>
       </w:pPr>
-      <w:r>
-        <w:t xml:space="preserve">Brian K. Reid. 1980.   A high-level approach </w:t>
-      </w:r>
-      <w:r>
-        <w:t xml:space="preserve">to computer document formatting. In Proceedings of the 7th Annual Symposium on Principles of Programming Languages. ACM, New York, 24–31. </w:t>
-      </w:r>
-      <w:hyperlink r:id="rId23" w:history="1">
-        <w:r>
-          <w:t>https://doi.org/10.1145/567446.567449</w:t>
-        </w:r>
-      </w:hyperlink>
+      <w:proofErr w:type="spellStart"/>
+      <w:r>
+        <w:rPr>
+          <w:rFonts w:ascii="Arial" w:hAnsi="Arial" w:cs="Arial"/>
+          <w:color w:val="222222"/>
+          <w:sz w:val="20"/>
+          <w:szCs w:val="20"/>
+          <w:shd w:val="clear" w:color="auto" w:fill="FFFFFF"/>
+        </w:rPr>
+        <w:t>Si</w:t>
+      </w:r>
+      <w:r>
+        <w:t>monyan</w:t>
+      </w:r>
+      <w:proofErr w:type="spellEnd"/>
+      <w:r>
+        <w:t>, K. and Zisserman, A., 2014. Very deep convolutional networks for large-scale image recognition. </w:t>
+      </w:r>
+      <w:proofErr w:type="spellStart"/>
+      <w:r>
+        <w:t>arXiv</w:t>
+      </w:r>
+      <w:proofErr w:type="spellEnd"/>
+      <w:r>
+        <w:t xml:space="preserve"> preprint arXiv:1409.1556.</w:t>
+      </w:r>
     </w:p>
     <w:p>
       <w:pPr>
         <w:pStyle w:val="Bibentry"/>
       </w:pPr>
       <w:r>
-        <w:t xml:space="preserve">John R. Smith and Shih-Fu Chang. 1997. </w:t>
+        <w:t xml:space="preserve">Long, J., </w:t>
       </w:r>
       <w:proofErr w:type="spellStart"/>
       <w:r>
-        <w:t>VisualSEEk</w:t>
+        <w:t>Shelhamer</w:t>
       </w:r>
       <w:proofErr w:type="spellEnd"/>
       <w:r>
-        <w:t>: a fully automated content-based image query system. In Proceedings of the fourth ACM international conference on Multimedia (MULTIMEDIA ’96). Association for Computing Machinery, New York, NY, USA, 87–98. https://doi.org/10.1145/244130.244151</w:t>
+        <w:t>, E. and Darrell, T., 2015. Fully convolutional networks for semantic segmentation. In Proceedings of the IEEE conference on computer vision and pattern recognition (pp. 3431-3440).</w:t>
       </w:r>
     </w:p>
     <w:p>
       <w:pPr>
         <w:pStyle w:val="Bibentry"/>
-        <w:rPr>
-          <w:rStyle w:val="Hyperlink"/>
-          <w:color w:val="auto"/>
-          <w:u w:val="none"/>
-        </w:rPr>
-      </w:pPr>
-      <w:r>
-        <w:t xml:space="preserve">TUG 2017. Institutional members of the LaTeX Users Group.  Retrieved May 27, 2017 from </w:t>
-      </w:r>
-      <w:hyperlink r:id="rId24" w:history="1">
-        <w:r>
-          <w:rPr>
-            <w:rStyle w:val="Hyperlink"/>
-            <w:color w:val="auto"/>
-            <w:u w:val="none"/>
-          </w:rPr>
-          <w:t>http://wwtug.org/instmem.html</w:t>
-        </w:r>
-      </w:hyperlink>
+      </w:pPr>
+      <w:r>
+        <w:t xml:space="preserve">Hsu, C.C. and Lin, C.W., 2017. </w:t>
+      </w:r>
+      <w:proofErr w:type="spellStart"/>
+      <w:r>
+        <w:t>Cnn</w:t>
+      </w:r>
+      <w:proofErr w:type="spellEnd"/>
+      <w:r>
+        <w:t>-based joint clustering and representation learning with feature drift compensation for large-scale image data. IEEE Transactions on Multimedia, 20(2), pp.421-429.</w:t>
+      </w:r>
     </w:p>
     <w:p>
       <w:pPr>
         <w:pStyle w:val="Bibentry"/>
       </w:pPr>
-      <w:proofErr w:type="spellStart"/>
-      <w:r>
-        <w:t>Alper</w:t>
-      </w:r>
-      <w:proofErr w:type="spellEnd"/>
-      <w:r>
-        <w:t xml:space="preserve"> Yilmaz, Omar </w:t>
-      </w:r>
-      <w:proofErr w:type="spellStart"/>
-      <w:r>
-        <w:t>Javed</w:t>
-      </w:r>
-      <w:proofErr w:type="spellEnd"/>
-      <w:r>
-        <w:t xml:space="preserve">, and Mubarak Shah. 2006. Object tracking: A survey. ACM </w:t>
-      </w:r>
-      <w:proofErr w:type="spellStart"/>
-      <w:r>
-        <w:t>Comput</w:t>
-      </w:r>
-      <w:proofErr w:type="spellEnd"/>
-      <w:r>
-        <w:t xml:space="preserve">. </w:t>
-      </w:r>
-      <w:proofErr w:type="spellStart"/>
-      <w:r>
-        <w:t>Surv</w:t>
-      </w:r>
-      <w:proofErr w:type="spellEnd"/>
-      <w:r>
-        <w:t xml:space="preserve">. 38, 4 (December 2006), 13–es. </w:t>
-      </w:r>
-      <w:r>
-        <w:t>https://doi.org/10.1145/1177352.1177355</w:t>
+      <w:r>
+        <w:t>Riaz, S., Arshad, A. and Jiao, L., 2018. Fuzzy rough C-mean based unsupervised CNN clustering for large-scale image data. Applied Sciences, 8(10), p.1869.</w:t>
       </w:r>
     </w:p>
-    <w:p/>
     <w:p>
       <w:pPr>
         <w:pStyle w:val="Bibentry"/>
@@ -11277,312 +11368,15 @@
           <w:ilvl w:val="0"/>
           <w:numId w:val="0"/>
         </w:numPr>
-        <w:ind w:left="360" w:hanging="360"/>
-      </w:pPr>
-      <w:r>
-        <w:t>Patricia S. Abril and Robert Plant. 2007. The patent holder's dilemma: Buy, sell, or troll? </w:t>
-      </w:r>
-      <w:proofErr w:type="spellStart"/>
-      <w:r>
-        <w:t>Commun</w:t>
-      </w:r>
-      <w:proofErr w:type="spellEnd"/>
-      <w:r>
-        <w:t xml:space="preserve">. ACM 50, 1 (Jan. 2007), 36-44. DOI: </w:t>
-      </w:r>
-      <w:hyperlink r:id="rId25" w:history="1">
-        <w:r>
-          <w:t>https://doi.org/10.1145/1188913.1188915</w:t>
-        </w:r>
-      </w:hyperlink>
-    </w:p>
-    <w:p>
-      <w:pPr>
-        <w:pStyle w:val="Bibentry"/>
-        <w:numPr>
-          <w:ilvl w:val="0"/>
-          <w:numId w:val="0"/>
-        </w:numPr>
-        <w:ind w:left="360" w:hanging="360"/>
-      </w:pPr>
-      <w:r>
-        <w:t xml:space="preserve">Sarah Cohen, Werner Nutt, and Yehoshua </w:t>
-      </w:r>
-      <w:proofErr w:type="spellStart"/>
-      <w:r>
-        <w:t>Sagic</w:t>
-      </w:r>
-      <w:proofErr w:type="spellEnd"/>
-      <w:r>
-        <w:t>. 2007. Deciding equivalences among conjunctive aggregate queries. J. ACM 54, 2, Article 5 (April 2007), 50 pages. DOI: https://doi.org/10.1145/1219092.1219093</w:t>
-      </w:r>
-    </w:p>
-    <w:p>
-      <w:pPr>
-        <w:pStyle w:val="Bibentry"/>
-        <w:numPr>
-          <w:ilvl w:val="0"/>
-          <w:numId w:val="0"/>
-        </w:numPr>
-        <w:ind w:left="360" w:hanging="360"/>
-      </w:pPr>
-      <w:r>
-        <w:t xml:space="preserve">David </w:t>
-      </w:r>
-      <w:proofErr w:type="spellStart"/>
-      <w:r>
-        <w:t>Kosiur</w:t>
-      </w:r>
-      <w:proofErr w:type="spellEnd"/>
-      <w:r>
-        <w:t>. 2001. Understanding Policy-Based Networking (2nd. ed.). Wiley, New York, NY.</w:t>
-      </w:r>
-    </w:p>
-    <w:p>
-      <w:pPr>
-        <w:pStyle w:val="Bibentry"/>
-        <w:numPr>
-          <w:ilvl w:val="0"/>
-          <w:numId w:val="0"/>
-        </w:numPr>
-        <w:ind w:left="360" w:hanging="360"/>
-      </w:pPr>
-      <w:r>
-        <w:t xml:space="preserve">Ian Editor (Ed.). 2007. The title of book one (1st. ed.). The name of the series one, Vol. 9. University of Chicago Press, Chicago. </w:t>
-      </w:r>
-      <w:proofErr w:type="spellStart"/>
-      <w:proofErr w:type="gramStart"/>
-      <w:r>
-        <w:t>DOI:https</w:t>
-      </w:r>
-      <w:proofErr w:type="spellEnd"/>
-      <w:r>
-        <w:t>://doi.org/10.1007/3-540-09237-4</w:t>
-      </w:r>
-      <w:proofErr w:type="gramEnd"/>
-    </w:p>
-    <w:p>
-      <w:pPr>
-        <w:pStyle w:val="Bibentry"/>
-        <w:numPr>
-          <w:ilvl w:val="0"/>
-          <w:numId w:val="0"/>
-        </w:numPr>
-        <w:ind w:left="360" w:hanging="360"/>
-      </w:pPr>
-      <w:r>
-        <w:t>Donald E. Knuth. 1997. The Art of Computer Programming, Vol. 1: Fundamental Algorithms (3rd. ed.). Addison Wesley Longman Publishing Co., Inc.</w:t>
-      </w:r>
-    </w:p>
-    <w:p>
-      <w:pPr>
-        <w:pStyle w:val="Bibentry"/>
-        <w:numPr>
-          <w:ilvl w:val="0"/>
-          <w:numId w:val="0"/>
-        </w:numPr>
-        <w:ind w:left="360" w:hanging="360"/>
-      </w:pPr>
-      <w:proofErr w:type="spellStart"/>
-      <w:r>
-        <w:t>Sten</w:t>
-      </w:r>
-      <w:proofErr w:type="spellEnd"/>
-      <w:r>
-        <w:t xml:space="preserve"> </w:t>
-      </w:r>
-      <w:proofErr w:type="spellStart"/>
-      <w:r>
-        <w:t>Andler</w:t>
-      </w:r>
-      <w:proofErr w:type="spellEnd"/>
-      <w:r>
-        <w:t xml:space="preserve">. 1979. Predicate path expressions. In Proceedings of the 6th. ACM SIGACT-SIGPLAN Symposium on Principles of Programming Languages (POPL '79), January 29 - 31, </w:t>
-      </w:r>
-      <w:proofErr w:type="gramStart"/>
-      <w:r>
-        <w:t>1979,  San</w:t>
-      </w:r>
-      <w:proofErr w:type="gramEnd"/>
-      <w:r>
-        <w:t xml:space="preserve"> Antonio, Texas. ACM Inc., New York, NY, 226-236. </w:t>
-      </w:r>
-      <w:hyperlink r:id="rId26" w:history="1">
-        <w:r>
-          <w:t>https://doi.org/10.1145/567752.567774</w:t>
-        </w:r>
-      </w:hyperlink>
-    </w:p>
-    <w:p>
-      <w:pPr>
-        <w:pStyle w:val="Bibentry"/>
-        <w:numPr>
-          <w:ilvl w:val="0"/>
-          <w:numId w:val="0"/>
-        </w:numPr>
-        <w:ind w:left="360" w:hanging="360"/>
-      </w:pPr>
-      <w:r>
-        <w:t>Joseph Scientist. 2009. The fountain of youth. (Aug. 2009). Patent No. 12345, Filed July 1st., 2008, Issued Aug. 9th., 2009.</w:t>
-      </w:r>
-    </w:p>
-    <w:p>
-      <w:pPr>
-        <w:pStyle w:val="Bibentry"/>
-        <w:numPr>
-          <w:ilvl w:val="0"/>
-          <w:numId w:val="0"/>
-        </w:numPr>
-        <w:ind w:left="360" w:hanging="360"/>
-      </w:pPr>
-      <w:r>
-        <w:t xml:space="preserve">David </w:t>
-      </w:r>
-      <w:proofErr w:type="spellStart"/>
-      <w:r>
-        <w:t>Harel</w:t>
-      </w:r>
-      <w:proofErr w:type="spellEnd"/>
-      <w:r>
-        <w:t>. 1978. LOGICS of Programs: AXIOMATICS and DESCRIPTIVE POWER. MIT Research Lab Technical Report TR-200. Massachusetts Institute of Technology, Cambridge, MA.</w:t>
-      </w:r>
-    </w:p>
-    <w:p>
-      <w:pPr>
-        <w:pStyle w:val="Bibentry"/>
-        <w:numPr>
-          <w:ilvl w:val="0"/>
-          <w:numId w:val="0"/>
-        </w:numPr>
-        <w:ind w:left="360" w:hanging="360"/>
-      </w:pPr>
-      <w:r>
-        <w:t>Kenneth L. Clarkson. 1985. Algorithms for Closest-Point Problems (Computational Geometry). Ph.D. Dissertation. Stanford University, Palo Alto, CA. UMI Order Number: AAT 8506171.</w:t>
-      </w:r>
-    </w:p>
-    <w:p>
-      <w:pPr>
-        <w:pStyle w:val="Bibentry"/>
-        <w:numPr>
-          <w:ilvl w:val="0"/>
-          <w:numId w:val="0"/>
-        </w:numPr>
-        <w:ind w:left="360" w:hanging="360"/>
-      </w:pPr>
-      <w:r>
-        <w:t xml:space="preserve">David A. </w:t>
-      </w:r>
-      <w:proofErr w:type="spellStart"/>
-      <w:r>
-        <w:t>Anisi</w:t>
-      </w:r>
-      <w:proofErr w:type="spellEnd"/>
-      <w:r>
-        <w:t>. 2003. Optimal Motion Control of a Ground Vehicle. Master's thesis. Royal Institute of Technology (KTH), Stockholm, Sweden.</w:t>
-      </w:r>
-    </w:p>
-    <w:p>
-      <w:pPr>
-        <w:pStyle w:val="Bibentry"/>
-        <w:numPr>
-          <w:ilvl w:val="0"/>
-          <w:numId w:val="0"/>
-        </w:numPr>
-        <w:ind w:left="360" w:hanging="360"/>
-      </w:pPr>
-      <w:r>
-        <w:lastRenderedPageBreak/>
-        <w:t>Harry Thornburg. 2001. Introduction to Bayesian Statistics. (March 2001). Retrieved March 2, 2005 from http://ccrma.stanford.edu/~jos/bayes/bayes.html</w:t>
-      </w:r>
-    </w:p>
-    <w:p>
-      <w:pPr>
-        <w:pStyle w:val="Bibentry"/>
-        <w:numPr>
-          <w:ilvl w:val="0"/>
-          <w:numId w:val="0"/>
-        </w:numPr>
-        <w:ind w:left="360" w:hanging="360"/>
-      </w:pPr>
-      <w:r>
-        <w:t>ACM. Association for Computing Machinery: Advancing Computing as a Science &amp; Profession. Retrieved from http://www.acm.org/.</w:t>
-      </w:r>
-    </w:p>
-    <w:p>
-      <w:pPr>
-        <w:pStyle w:val="Bibentry"/>
-        <w:numPr>
-          <w:ilvl w:val="0"/>
-          <w:numId w:val="0"/>
-        </w:numPr>
-        <w:ind w:left="360" w:hanging="360"/>
-      </w:pPr>
-      <w:r>
-        <w:t xml:space="preserve">Wikipedia. 2017. </w:t>
-      </w:r>
-      <w:proofErr w:type="spellStart"/>
-      <w:r>
-        <w:t>WikipediA</w:t>
-      </w:r>
-      <w:proofErr w:type="spellEnd"/>
-      <w:r>
-        <w:t>: the Free Encyclopedia. Retrieved from https://www.wikipedia.org/.</w:t>
-      </w:r>
-    </w:p>
-    <w:p>
-      <w:pPr>
-        <w:pStyle w:val="Bibentry"/>
-        <w:numPr>
-          <w:ilvl w:val="0"/>
-          <w:numId w:val="0"/>
-        </w:numPr>
-        <w:ind w:left="360" w:hanging="360"/>
-      </w:pPr>
-      <w:r>
-        <w:t xml:space="preserve">Dave Novak. 2003. Solder man. Video. In ACM SIGGRAPH 2003 Video Review on Animation theater Program: Part I - Vol. 145 (July 27-27, 2003). ACM Press, New York, NY, 4. </w:t>
-      </w:r>
-      <w:proofErr w:type="spellStart"/>
-      <w:proofErr w:type="gramStart"/>
-      <w:r>
-        <w:t>DOI:https</w:t>
-      </w:r>
-      <w:proofErr w:type="spellEnd"/>
-      <w:r>
-        <w:t>://doi.org/99.9999/woot07-S422</w:t>
-      </w:r>
-      <w:proofErr w:type="gramEnd"/>
-    </w:p>
-    <w:p>
-      <w:pPr>
-        <w:pStyle w:val="Bibentry"/>
-        <w:numPr>
-          <w:ilvl w:val="0"/>
-          <w:numId w:val="0"/>
-        </w:numPr>
-        <w:ind w:left="360" w:hanging="360"/>
-      </w:pPr>
-      <w:r>
-        <w:t>Barack Obama. 2008. A more perfect union. Video. (5 March 2008). Retrieved March 21, 2008 from http://video.google.com/videoplay?docid=6528042696351994555</w:t>
-      </w:r>
-    </w:p>
-    <w:p>
-      <w:pPr>
-        <w:pStyle w:val="Bibentry"/>
-        <w:numPr>
-          <w:ilvl w:val="0"/>
-          <w:numId w:val="0"/>
-        </w:numPr>
-        <w:ind w:left="360" w:hanging="360"/>
-      </w:pPr>
-      <w:r>
-        <w:t>Martha Constantinou. 2016. New physics searches from nucleon matrix elements in lattice QCD.  arXiv:1701.00133. Retrieved from https://arxiv.org/abs/1701.00133</w:t>
-      </w:r>
-      <w:bookmarkStart w:id="7" w:name="sbmn"/>
-      <w:bookmarkEnd w:id="7"/>
+        <w:ind w:left="360"/>
+      </w:pPr>
+      <w:r>
+        <w:br/>
+      </w:r>
     </w:p>
     <w:sectPr>
-      <w:footerReference w:type="default" r:id="rId27"/>
-      <w:footerReference w:type="first" r:id="rId28"/>
+      <w:footerReference w:type="default" r:id="rId22"/>
+      <w:footerReference w:type="first" r:id="rId23"/>
       <w:pgSz w:w="12240" w:h="15840"/>
       <w:pgMar w:top="1760" w:right="2040" w:bottom="2840" w:left="1440" w:header="706" w:footer="706" w:gutter="0"/>
       <w:cols w:space="708"/>
@@ -15098,6 +14892,15 @@
   </w:num>
   <w:num w:numId="39" w16cid:durableId="2009824365">
     <w:abstractNumId w:val="13"/>
+  </w:num>
+  <w:num w:numId="40" w16cid:durableId="1458791520">
+    <w:abstractNumId w:val="25"/>
+  </w:num>
+  <w:num w:numId="41" w16cid:durableId="687145271">
+    <w:abstractNumId w:val="25"/>
+  </w:num>
+  <w:num w:numId="42" w16cid:durableId="2049449034">
+    <w:abstractNumId w:val="25"/>
   </w:num>
 </w:numbering>
 </file>
